--- a/field-materials/consent/consent-template.docx
+++ b/field-materials/consent/consent-template.docx
@@ -6,8 +6,16 @@
       <w:pPr>
         <w:pStyle w:val="Title"/>
         <w:jc w:val="center"/>
-      </w:pPr>
-      <w:r>
+        <w:rPr>
+          <w:sz w:val="48"/>
+          <w:szCs w:val="48"/>
+        </w:rPr>
+      </w:pPr>
+      <w:r>
+        <w:rPr>
+          <w:sz w:val="48"/>
+          <w:szCs w:val="48"/>
+        </w:rPr>
         <w:t>Participant Consent</w:t>
       </w:r>
     </w:p>
@@ -15,13 +23,23 @@
       <w:pPr>
         <w:pStyle w:val="Title"/>
         <w:jc w:val="center"/>
-      </w:pPr>
-      <w:r>
+        <w:rPr>
+          <w:sz w:val="48"/>
+          <w:szCs w:val="48"/>
+        </w:rPr>
+      </w:pPr>
+      <w:r>
+        <w:rPr>
+          <w:sz w:val="48"/>
+          <w:szCs w:val="48"/>
+        </w:rPr>
         <w:t xml:space="preserve">Participatory Monitoring Video - </w:t>
       </w:r>
       <w:r>
         <w:rPr>
           <w:color w:val="FFC000"/>
+          <w:sz w:val="48"/>
+          <w:szCs w:val="48"/>
         </w:rPr>
         <w:t>&lt;project, location&gt;</w:t>
       </w:r>
@@ -566,7 +584,6 @@
         <w:t>Consent</w:t>
       </w:r>
     </w:p>
-    <w:p/>
     <w:tbl>
       <w:tblPr>
         <w:tblStyle w:val="TableGrid"/>
@@ -631,6 +648,10 @@
               <w:t>Your signature:</w:t>
             </w:r>
           </w:p>
+          <w:p>
+            <w:bookmarkStart w:id="0" w:name="_GoBack"/>
+            <w:bookmarkEnd w:id="0"/>
+          </w:p>
         </w:tc>
         <w:tc>
           <w:tcPr>
@@ -649,11 +670,10 @@
           </w:p>
           <w:p/>
           <w:p>
+            <w:proofErr w:type="gramStart"/>
             <w:r>
               <w:t>Facilitator</w:t>
             </w:r>
-            <w:bookmarkStart w:id="0" w:name="_GoBack"/>
-            <w:bookmarkEnd w:id="0"/>
             <w:r>
               <w:t xml:space="preserve"> </w:t>
             </w:r>
@@ -661,9 +681,67 @@
               <w:t xml:space="preserve"> </w:t>
             </w:r>
             <w:r>
-              <w:t>Signature:</w:t>
+              <w:t>Signature</w:t>
+            </w:r>
+            <w:proofErr w:type="gramEnd"/>
+            <w:r>
+              <w:t>:</w:t>
             </w:r>
           </w:p>
+        </w:tc>
+      </w:tr>
+      <w:tr>
+        <w:tc>
+          <w:tcPr>
+            <w:tcW w:w="10450" w:type="dxa"/>
+            <w:gridSpan w:val="2"/>
+          </w:tcPr>
+          <w:p>
+            <w:r>
+              <w:rPr>
+                <w:i/>
+                <w:iCs/>
+              </w:rPr>
+              <w:t>If you are a minor, please have your guardian fill out below:</w:t>
+            </w:r>
+          </w:p>
+        </w:tc>
+      </w:tr>
+      <w:tr>
+        <w:tc>
+          <w:tcPr>
+            <w:tcW w:w="5225" w:type="dxa"/>
+          </w:tcPr>
+          <w:p>
+            <w:r>
+              <w:t>Guardians Name &amp; relationship to participant:</w:t>
+            </w:r>
+          </w:p>
+          <w:p/>
+        </w:tc>
+        <w:tc>
+          <w:tcPr>
+            <w:tcW w:w="5225" w:type="dxa"/>
+          </w:tcPr>
+          <w:p/>
+        </w:tc>
+      </w:tr>
+      <w:tr>
+        <w:tc>
+          <w:tcPr>
+            <w:tcW w:w="5225" w:type="dxa"/>
+          </w:tcPr>
+          <w:p>
+            <w:r>
+              <w:t>Guardians Signature:</w:t>
+            </w:r>
+          </w:p>
+        </w:tc>
+        <w:tc>
+          <w:tcPr>
+            <w:tcW w:w="5225" w:type="dxa"/>
+          </w:tcPr>
+          <w:p/>
         </w:tc>
       </w:tr>
     </w:tbl>
@@ -1610,6 +1688,7 @@
     <w:lsdException w:name="HTML Sample" w:semiHidden="1" w:unhideWhenUsed="1"/>
     <w:lsdException w:name="HTML Typewriter" w:semiHidden="1" w:unhideWhenUsed="1"/>
     <w:lsdException w:name="HTML Variable" w:semiHidden="1" w:unhideWhenUsed="1"/>
+    <w:lsdException w:name="Normal Table" w:semiHidden="1" w:unhideWhenUsed="1"/>
     <w:lsdException w:name="annotation subject" w:semiHidden="1" w:unhideWhenUsed="1"/>
     <w:lsdException w:name="No List" w:semiHidden="1" w:unhideWhenUsed="1"/>
     <w:lsdException w:name="Outline List 1" w:semiHidden="1" w:unhideWhenUsed="1"/>
@@ -1656,8 +1735,10 @@
     <w:lsdException w:name="Table Subtle 2" w:semiHidden="1" w:unhideWhenUsed="1"/>
     <w:lsdException w:name="Table Web 1" w:semiHidden="1" w:unhideWhenUsed="1"/>
     <w:lsdException w:name="Table Web 2" w:semiHidden="1" w:unhideWhenUsed="1"/>
+    <w:lsdException w:name="Table Web 3" w:semiHidden="1" w:unhideWhenUsed="1"/>
     <w:lsdException w:name="Balloon Text" w:semiHidden="1" w:unhideWhenUsed="1"/>
     <w:lsdException w:name="Table Grid" w:uiPriority="59"/>
+    <w:lsdException w:name="Table Theme" w:semiHidden="1" w:unhideWhenUsed="1"/>
     <w:lsdException w:name="Placeholder Text" w:semiHidden="1"/>
     <w:lsdException w:name="No Spacing" w:uiPriority="1" w:qFormat="1"/>
     <w:lsdException w:name="Light Shading" w:uiPriority="60"/>
